--- a/src/infrastructure/templates/ics_203.docx
+++ b/src/infrastructure/templates/ics_203.docx
@@ -154,17 +154,7 @@
                 <w:sz w:val="20"/>
                 <w:lang w:val="en-US"/>
               </w:rPr>
-              <w:t xml:space="preserve"> </w:t>
-            </w:r>
-            <w:proofErr w:type="gramStart"/>
-            <w:r>
-              <w:rPr>
-                <w:rFonts w:ascii="Arial" w:eastAsia="Arial MT" w:hAnsi="Arial" w:cs="Arial"/>
-                <w:b/>
-                <w:sz w:val="20"/>
-                <w:lang w:val="en-US"/>
-              </w:rPr>
-              <w:t xml:space="preserve">{{ </w:t>
+              <w:t xml:space="preserve"> {{ </w:t>
             </w:r>
             <w:proofErr w:type="spellStart"/>
             <w:r>
@@ -174,17 +164,7 @@
                 <w:sz w:val="20"/>
                 <w:lang w:val="en-US"/>
               </w:rPr>
-              <w:t>incident</w:t>
-            </w:r>
-            <w:proofErr w:type="gramEnd"/>
-            <w:r>
-              <w:rPr>
-                <w:rFonts w:ascii="Arial" w:eastAsia="Arial MT" w:hAnsi="Arial" w:cs="Arial"/>
-                <w:b/>
-                <w:sz w:val="20"/>
-                <w:lang w:val="en-US"/>
-              </w:rPr>
-              <w:t>_</w:t>
+              <w:t>incident_</w:t>
             </w:r>
             <w:r>
               <w:rPr>
@@ -357,20 +337,11 @@
                 <w:sz w:val="20"/>
                 <w:lang w:val="en-US"/>
               </w:rPr>
+              <w:t xml:space="preserve"> {{</w:t>
+            </w:r>
+            <w:r>
               <w:t xml:space="preserve"> </w:t>
             </w:r>
-            <w:proofErr w:type="gramStart"/>
-            <w:r>
-              <w:rPr>
-                <w:rFonts w:ascii="Arial" w:eastAsia="Arial MT" w:hAnsi="Arial" w:cs="Arial"/>
-                <w:sz w:val="20"/>
-                <w:lang w:val="en-US"/>
-              </w:rPr>
-              <w:t>{{</w:t>
-            </w:r>
-            <w:r>
-              <w:t xml:space="preserve"> </w:t>
-            </w:r>
             <w:proofErr w:type="spellStart"/>
             <w:r>
               <w:rPr>
@@ -378,16 +349,7 @@
                 <w:sz w:val="20"/>
                 <w:lang w:val="en-US"/>
               </w:rPr>
-              <w:t>date</w:t>
-            </w:r>
-            <w:proofErr w:type="gramEnd"/>
-            <w:r>
-              <w:rPr>
-                <w:rFonts w:ascii="Arial" w:eastAsia="Arial MT" w:hAnsi="Arial" w:cs="Arial"/>
-                <w:sz w:val="20"/>
-                <w:lang w:val="en-US"/>
-              </w:rPr>
-              <w:t>_</w:t>
+              <w:t>date_</w:t>
             </w:r>
             <w:r>
               <w:rPr>
@@ -526,18 +488,59 @@
                 <w:sz w:val="20"/>
                 <w:lang w:val="en-US"/>
               </w:rPr>
+              <w:t xml:space="preserve"> {{</w:t>
+            </w:r>
+            <w:r>
               <w:t xml:space="preserve"> </w:t>
             </w:r>
-            <w:proofErr w:type="gramStart"/>
-            <w:r>
-              <w:rPr>
-                <w:rFonts w:ascii="Arial" w:eastAsia="Arial MT" w:hAnsi="Arial" w:cs="Arial"/>
-                <w:sz w:val="20"/>
-                <w:lang w:val="en-US"/>
-              </w:rPr>
-              <w:t>{{</w:t>
-            </w:r>
-            <w:r>
+            <w:proofErr w:type="spellStart"/>
+            <w:r>
+              <w:rPr>
+                <w:rFonts w:ascii="Arial" w:eastAsia="Arial MT" w:hAnsi="Arial" w:cs="Arial"/>
+                <w:sz w:val="20"/>
+                <w:lang w:val="en-US"/>
+              </w:rPr>
+              <w:t>time</w:t>
+            </w:r>
+            <w:r>
+              <w:rPr>
+                <w:rFonts w:ascii="Arial" w:eastAsia="Arial MT" w:hAnsi="Arial" w:cs="Arial"/>
+                <w:sz w:val="20"/>
+                <w:lang w:val="en-US"/>
+              </w:rPr>
+              <w:t>_</w:t>
+            </w:r>
+            <w:r>
+              <w:rPr>
+                <w:rFonts w:ascii="Arial" w:eastAsia="Arial MT" w:hAnsi="Arial" w:cs="Arial"/>
+                <w:sz w:val="20"/>
+                <w:lang w:val="en-US"/>
+              </w:rPr>
+              <w:t>from</w:t>
+            </w:r>
+            <w:proofErr w:type="spellEnd"/>
+            <w:r>
+              <w:rPr>
+                <w:rFonts w:ascii="Arial" w:eastAsia="Arial MT" w:hAnsi="Arial" w:cs="Arial"/>
+                <w:sz w:val="20"/>
+                <w:lang w:val="en-US"/>
+              </w:rPr>
+              <w:t xml:space="preserve"> }}</w:t>
+            </w:r>
+            <w:r>
+              <w:rPr>
+                <w:rFonts w:ascii="Arial" w:eastAsia="Arial MT" w:hAnsi="Arial" w:cs="Arial"/>
+                <w:sz w:val="20"/>
+                <w:lang w:val="en-US"/>
+              </w:rPr>
+              <w:t xml:space="preserve">     </w:t>
+            </w:r>
+            <w:r>
+              <w:rPr>
+                <w:rFonts w:ascii="Arial" w:eastAsia="Arial MT" w:hAnsi="Arial" w:cs="Arial"/>
+                <w:sz w:val="20"/>
+                <w:lang w:val="en-US"/>
+              </w:rPr>
               <w:t xml:space="preserve"> </w:t>
             </w:r>
             <w:proofErr w:type="spellStart"/>
@@ -547,9 +550,37 @@
                 <w:sz w:val="20"/>
                 <w:lang w:val="en-US"/>
               </w:rPr>
+              <w:t>Sampai</w:t>
+            </w:r>
+            <w:proofErr w:type="spellEnd"/>
+            <w:r>
+              <w:rPr>
+                <w:rFonts w:ascii="Arial" w:eastAsia="Arial MT" w:hAnsi="Arial" w:cs="Arial"/>
+                <w:sz w:val="20"/>
+                <w:lang w:val="en-US"/>
+              </w:rPr>
+              <w:t xml:space="preserve"> Jam:</w:t>
+            </w:r>
+            <w:r>
+              <w:rPr>
+                <w:rFonts w:ascii="Arial" w:eastAsia="Arial MT" w:hAnsi="Arial" w:cs="Arial"/>
+                <w:sz w:val="20"/>
+                <w:lang w:val="en-US"/>
+              </w:rPr>
+              <w:t xml:space="preserve"> {{</w:t>
+            </w:r>
+            <w:r>
+              <w:t xml:space="preserve"> </w:t>
+            </w:r>
+            <w:proofErr w:type="spellStart"/>
+            <w:r>
+              <w:rPr>
+                <w:rFonts w:ascii="Arial" w:eastAsia="Arial MT" w:hAnsi="Arial" w:cs="Arial"/>
+                <w:sz w:val="20"/>
+                <w:lang w:val="en-US"/>
+              </w:rPr>
               <w:t>time</w:t>
             </w:r>
-            <w:proofErr w:type="gramEnd"/>
             <w:r>
               <w:rPr>
                 <w:rFonts w:ascii="Arial" w:eastAsia="Arial MT" w:hAnsi="Arial" w:cs="Arial"/>
@@ -564,86 +595,7 @@
                 <w:sz w:val="20"/>
                 <w:lang w:val="en-US"/>
               </w:rPr>
-              <w:t>from</w:t>
-            </w:r>
-            <w:proofErr w:type="spellEnd"/>
-            <w:r>
-              <w:rPr>
-                <w:rFonts w:ascii="Arial" w:eastAsia="Arial MT" w:hAnsi="Arial" w:cs="Arial"/>
-                <w:sz w:val="20"/>
-                <w:lang w:val="en-US"/>
-              </w:rPr>
-              <w:t xml:space="preserve"> }}</w:t>
-            </w:r>
-            <w:r>
-              <w:rPr>
-                <w:rFonts w:ascii="Arial" w:eastAsia="Arial MT" w:hAnsi="Arial" w:cs="Arial"/>
-                <w:sz w:val="20"/>
-                <w:lang w:val="en-US"/>
-              </w:rPr>
-              <w:t xml:space="preserve">     </w:t>
-            </w:r>
-            <w:r>
-              <w:rPr>
-                <w:rFonts w:ascii="Arial" w:eastAsia="Arial MT" w:hAnsi="Arial" w:cs="Arial"/>
-                <w:sz w:val="20"/>
-                <w:lang w:val="en-US"/>
-              </w:rPr>
-              <w:t xml:space="preserve"> </w:t>
-            </w:r>
-            <w:proofErr w:type="spellStart"/>
-            <w:r>
-              <w:rPr>
-                <w:rFonts w:ascii="Arial" w:eastAsia="Arial MT" w:hAnsi="Arial" w:cs="Arial"/>
-                <w:sz w:val="20"/>
-                <w:lang w:val="en-US"/>
-              </w:rPr>
-              <w:t>Sampai</w:t>
-            </w:r>
-            <w:proofErr w:type="spellEnd"/>
-            <w:r>
-              <w:rPr>
-                <w:rFonts w:ascii="Arial" w:eastAsia="Arial MT" w:hAnsi="Arial" w:cs="Arial"/>
-                <w:sz w:val="20"/>
-                <w:lang w:val="en-US"/>
-              </w:rPr>
-              <w:t xml:space="preserve"> Jam:</w:t>
-            </w:r>
-            <w:r>
-              <w:rPr>
-                <w:rFonts w:ascii="Arial" w:eastAsia="Arial MT" w:hAnsi="Arial" w:cs="Arial"/>
-                <w:sz w:val="20"/>
-                <w:lang w:val="en-US"/>
-              </w:rPr>
-              <w:t xml:space="preserve"> {{</w:t>
-            </w:r>
-            <w:r>
-              <w:t xml:space="preserve"> </w:t>
-            </w:r>
-            <w:proofErr w:type="spellStart"/>
-            <w:r>
-              <w:rPr>
-                <w:rFonts w:ascii="Arial" w:eastAsia="Arial MT" w:hAnsi="Arial" w:cs="Arial"/>
-                <w:sz w:val="20"/>
-                <w:lang w:val="en-US"/>
-              </w:rPr>
-              <w:t>time</w:t>
-            </w:r>
-            <w:r>
-              <w:rPr>
-                <w:rFonts w:ascii="Arial" w:eastAsia="Arial MT" w:hAnsi="Arial" w:cs="Arial"/>
-                <w:sz w:val="20"/>
-                <w:lang w:val="en-US"/>
-              </w:rPr>
-              <w:t>_</w:t>
-            </w:r>
-            <w:r>
-              <w:rPr>
-                <w:rFonts w:ascii="Arial" w:eastAsia="Arial MT" w:hAnsi="Arial" w:cs="Arial"/>
-                <w:sz w:val="20"/>
-                <w:lang w:val="en-US"/>
-              </w:rPr>
-              <w:t>from</w:t>
+              <w:t>to</w:t>
             </w:r>
             <w:proofErr w:type="spellEnd"/>
             <w:r>
@@ -920,7 +872,6 @@
                 <w:lang w:val="en-US"/>
               </w:rPr>
             </w:pPr>
-            <w:proofErr w:type="gramStart"/>
             <w:r>
               <w:rPr>
                 <w:rFonts w:ascii="Arial" w:eastAsia="Arial MT" w:hAnsi="Arial" w:cs="Arial"/>
@@ -936,16 +887,7 @@
                 <w:sz w:val="18"/>
                 <w:lang w:val="en-US"/>
               </w:rPr>
-              <w:t>incident</w:t>
-            </w:r>
-            <w:proofErr w:type="gramEnd"/>
-            <w:r>
-              <w:rPr>
-                <w:rFonts w:ascii="Arial" w:eastAsia="Arial MT" w:hAnsi="Arial" w:cs="Arial"/>
-                <w:sz w:val="18"/>
-                <w:lang w:val="en-US"/>
-              </w:rPr>
-              <w:t>_commander_name</w:t>
+              <w:t>incident_commander_name</w:t>
             </w:r>
             <w:proofErr w:type="spellEnd"/>
             <w:r>
@@ -1359,7 +1301,6 @@
                 <w:lang w:val="en-US"/>
               </w:rPr>
             </w:pPr>
-            <w:proofErr w:type="gramStart"/>
             <w:r>
               <w:rPr>
                 <w:rFonts w:ascii="Arial" w:eastAsia="Arial MT" w:hAnsi="Arial" w:cs="Arial"/>
@@ -1375,16 +1316,7 @@
                 <w:sz w:val="18"/>
                 <w:lang w:val="en-US"/>
               </w:rPr>
-              <w:t>deputy</w:t>
-            </w:r>
-            <w:proofErr w:type="gramEnd"/>
-            <w:r>
-              <w:rPr>
-                <w:rFonts w:ascii="Arial" w:eastAsia="Arial MT" w:hAnsi="Arial" w:cs="Arial"/>
-                <w:sz w:val="18"/>
-                <w:lang w:val="en-US"/>
-              </w:rPr>
-              <w:t>_incident_commander_name</w:t>
+              <w:t>deputy_incident_commander_name</w:t>
             </w:r>
             <w:proofErr w:type="spellEnd"/>
             <w:r>
@@ -1571,7 +1503,6 @@
                 <w:lang w:val="en-US"/>
               </w:rPr>
             </w:pPr>
-            <w:proofErr w:type="gramStart"/>
             <w:r>
               <w:rPr>
                 <w:rFonts w:ascii="Arial" w:eastAsia="Arial MT" w:hAnsi="Arial" w:cs="Arial"/>
@@ -1587,16 +1518,7 @@
                 <w:sz w:val="18"/>
                 <w:lang w:val="en-US"/>
               </w:rPr>
-              <w:t>safety</w:t>
-            </w:r>
-            <w:proofErr w:type="gramEnd"/>
-            <w:r>
-              <w:rPr>
-                <w:rFonts w:ascii="Arial" w:eastAsia="Arial MT" w:hAnsi="Arial" w:cs="Arial"/>
-                <w:sz w:val="18"/>
-                <w:lang w:val="en-US"/>
-              </w:rPr>
-              <w:t>_officer_name</w:t>
+              <w:t>safety_officer_name</w:t>
             </w:r>
             <w:proofErr w:type="spellEnd"/>
             <w:r>
@@ -1764,7 +1686,6 @@
                 <w:lang w:val="en-US"/>
               </w:rPr>
             </w:pPr>
-            <w:proofErr w:type="gramStart"/>
             <w:r>
               <w:rPr>
                 <w:rFonts w:ascii="Arial" w:eastAsia="Arial MT" w:hAnsi="Arial" w:cs="Arial"/>
@@ -1780,16 +1701,7 @@
                 <w:sz w:val="18"/>
                 <w:lang w:val="en-US"/>
               </w:rPr>
-              <w:t>public</w:t>
-            </w:r>
-            <w:proofErr w:type="gramEnd"/>
-            <w:r>
-              <w:rPr>
-                <w:rFonts w:ascii="Arial" w:eastAsia="Arial MT" w:hAnsi="Arial" w:cs="Arial"/>
-                <w:sz w:val="18"/>
-                <w:lang w:val="en-US"/>
-              </w:rPr>
-              <w:t>_information_officer_name</w:t>
+              <w:t>public_information_officer_name</w:t>
             </w:r>
             <w:proofErr w:type="spellEnd"/>
             <w:r>
@@ -1974,7 +1886,6 @@
                 <w:lang w:val="en-US"/>
               </w:rPr>
             </w:pPr>
-            <w:proofErr w:type="gramStart"/>
             <w:r>
               <w:rPr>
                 <w:rFonts w:ascii="Arial" w:eastAsia="Arial MT" w:hAnsi="Arial" w:cs="Arial"/>
@@ -1990,16 +1901,7 @@
                 <w:sz w:val="18"/>
                 <w:lang w:val="en-US"/>
               </w:rPr>
-              <w:t>liaison</w:t>
-            </w:r>
-            <w:proofErr w:type="gramEnd"/>
-            <w:r>
-              <w:rPr>
-                <w:rFonts w:ascii="Arial" w:eastAsia="Arial MT" w:hAnsi="Arial" w:cs="Arial"/>
-                <w:sz w:val="18"/>
-                <w:lang w:val="en-US"/>
-              </w:rPr>
-              <w:t>_officer_name</w:t>
+              <w:t>liaison_officer_name</w:t>
             </w:r>
             <w:proofErr w:type="spellEnd"/>
             <w:r>
@@ -6169,7 +6071,6 @@
                 <w:lang w:val="en-US"/>
               </w:rPr>
             </w:pPr>
-            <w:proofErr w:type="gramStart"/>
             <w:r>
               <w:rPr>
                 <w:rFonts w:ascii="Arial" w:eastAsia="Arial MT" w:hAnsi="Arial" w:cs="Arial"/>
@@ -6185,16 +6086,7 @@
                 <w:sz w:val="18"/>
                 <w:lang w:val="en-US"/>
               </w:rPr>
-              <w:t>time</w:t>
-            </w:r>
-            <w:proofErr w:type="gramEnd"/>
-            <w:r>
-              <w:rPr>
-                <w:rFonts w:ascii="Arial" w:eastAsia="Arial MT" w:hAnsi="Arial" w:cs="Arial"/>
-                <w:sz w:val="18"/>
-                <w:lang w:val="en-US"/>
-              </w:rPr>
-              <w:t>_unit_leader_name</w:t>
+              <w:t>time_unit_leader_name</w:t>
             </w:r>
             <w:proofErr w:type="spellEnd"/>
             <w:r>
@@ -6813,7 +6705,6 @@
               </w:rPr>
               <w:t xml:space="preserve"> </w:t>
             </w:r>
-            <w:proofErr w:type="gramStart"/>
             <w:r>
               <w:rPr>
                 <w:rFonts w:ascii="Arial" w:eastAsia="Arial MT" w:hAnsi="Arial" w:cs="Arial"/>
@@ -6831,17 +6722,7 @@
                 <w:u w:val="single"/>
                 <w:lang w:val="en-US"/>
               </w:rPr>
-              <w:t>prepared</w:t>
-            </w:r>
-            <w:proofErr w:type="gramEnd"/>
-            <w:r>
-              <w:rPr>
-                <w:rFonts w:ascii="Arial" w:eastAsia="Arial MT" w:hAnsi="Arial" w:cs="Arial"/>
-                <w:sz w:val="20"/>
-                <w:u w:val="single"/>
-                <w:lang w:val="en-US"/>
-              </w:rPr>
-              <w:t>_name</w:t>
+              <w:t>prepared_name</w:t>
             </w:r>
             <w:proofErr w:type="spellEnd"/>
             <w:r>
@@ -7077,25 +6958,25 @@
                 <w:sz w:val="20"/>
                 <w:lang w:val="en-US"/>
               </w:rPr>
+              <w:t xml:space="preserve"> Halaman</w:t>
+            </w:r>
+            <w:r>
+              <w:rPr>
+                <w:rFonts w:ascii="Arial" w:eastAsia="Arial MT" w:hAnsi="Arial" w:cs="Arial"/>
+                <w:b/>
+                <w:spacing w:val="1"/>
+                <w:sz w:val="20"/>
+                <w:lang w:val="en-US"/>
+              </w:rPr>
               <w:t xml:space="preserve"> </w:t>
             </w:r>
-            <w:proofErr w:type="gramStart"/>
-            <w:r>
-              <w:rPr>
-                <w:rFonts w:ascii="Arial" w:eastAsia="Arial MT" w:hAnsi="Arial" w:cs="Arial"/>
-                <w:b/>
-                <w:spacing w:val="-1"/>
-                <w:sz w:val="20"/>
-                <w:lang w:val="en-US"/>
-              </w:rPr>
-              <w:t>Halaman</w:t>
-            </w:r>
-            <w:r>
-              <w:rPr>
-                <w:rFonts w:ascii="Arial" w:eastAsia="Arial MT" w:hAnsi="Arial" w:cs="Arial"/>
-                <w:b/>
-                <w:spacing w:val="1"/>
-                <w:sz w:val="20"/>
+            <w:r>
+              <w:rPr>
+                <w:rFonts w:ascii="Arial" w:eastAsia="Arial MT" w:hAnsi="Arial" w:cs="Arial"/>
+                <w:b/>
+                <w:w w:val="99"/>
+                <w:sz w:val="20"/>
+                <w:u w:val="single"/>
                 <w:lang w:val="en-US"/>
               </w:rPr>
               <w:t xml:space="preserve"> </w:t>
@@ -7104,24 +6985,12 @@
               <w:rPr>
                 <w:rFonts w:ascii="Arial" w:eastAsia="Arial MT" w:hAnsi="Arial" w:cs="Arial"/>
                 <w:b/>
-                <w:w w:val="99"/>
                 <w:sz w:val="20"/>
                 <w:u w:val="single"/>
                 <w:lang w:val="en-US"/>
               </w:rPr>
-              <w:t xml:space="preserve"> </w:t>
-            </w:r>
-            <w:r>
-              <w:rPr>
-                <w:rFonts w:ascii="Arial" w:eastAsia="Arial MT" w:hAnsi="Arial" w:cs="Arial"/>
-                <w:b/>
-                <w:sz w:val="20"/>
-                <w:u w:val="single"/>
-                <w:lang w:val="en-US"/>
-              </w:rPr>
               <w:tab/>
             </w:r>
-            <w:proofErr w:type="gramEnd"/>
           </w:p>
         </w:tc>
         <w:tc>
@@ -7172,9 +7041,50 @@
                 <w:sz w:val="20"/>
                 <w:lang w:val="en-US"/>
               </w:rPr>
+              <w:t xml:space="preserve"> {{ </w:t>
+            </w:r>
+            <w:proofErr w:type="spellStart"/>
+            <w:r>
+              <w:rPr>
+                <w:rFonts w:ascii="Arial" w:eastAsia="Arial MT" w:hAnsi="Arial" w:cs="Arial"/>
+                <w:sz w:val="20"/>
+                <w:lang w:val="en-US"/>
+              </w:rPr>
+              <w:t>date_prepared</w:t>
+            </w:r>
+            <w:proofErr w:type="spellEnd"/>
+            <w:r>
+              <w:rPr>
+                <w:rFonts w:ascii="Arial" w:eastAsia="Arial MT" w:hAnsi="Arial" w:cs="Arial"/>
+                <w:sz w:val="20"/>
+                <w:lang w:val="en-US"/>
+              </w:rPr>
+              <w:t xml:space="preserve"> }}</w:t>
+            </w:r>
+            <w:r>
+              <w:rPr>
+                <w:rFonts w:ascii="Arial" w:eastAsia="Arial MT" w:hAnsi="Arial" w:cs="Arial"/>
+                <w:sz w:val="20"/>
+                <w:lang w:val="en-US"/>
+              </w:rPr>
               <w:t xml:space="preserve"> </w:t>
             </w:r>
-            <w:proofErr w:type="gramStart"/>
+            <w:r>
+              <w:rPr>
+                <w:rFonts w:ascii="Arial" w:eastAsia="Arial MT" w:hAnsi="Arial" w:cs="Arial"/>
+                <w:sz w:val="20"/>
+                <w:lang w:val="en-US"/>
+              </w:rPr>
+              <w:t>/</w:t>
+            </w:r>
+            <w:r>
+              <w:rPr>
+                <w:rFonts w:ascii="Arial" w:eastAsia="Arial MT" w:hAnsi="Arial" w:cs="Arial"/>
+                <w:sz w:val="20"/>
+                <w:lang w:val="en-US"/>
+              </w:rPr>
+              <w:t xml:space="preserve"> </w:t>
+            </w:r>
             <w:r>
               <w:rPr>
                 <w:rFonts w:ascii="Arial" w:eastAsia="Arial MT" w:hAnsi="Arial" w:cs="Arial"/>
@@ -7190,82 +7100,7 @@
                 <w:sz w:val="20"/>
                 <w:lang w:val="en-US"/>
               </w:rPr>
-              <w:t>date</w:t>
-            </w:r>
-            <w:proofErr w:type="gramEnd"/>
-            <w:r>
-              <w:rPr>
-                <w:rFonts w:ascii="Arial" w:eastAsia="Arial MT" w:hAnsi="Arial" w:cs="Arial"/>
-                <w:sz w:val="20"/>
-                <w:lang w:val="en-US"/>
-              </w:rPr>
-              <w:t>_</w:t>
-            </w:r>
-            <w:r>
-              <w:rPr>
-                <w:rFonts w:ascii="Arial" w:eastAsia="Arial MT" w:hAnsi="Arial" w:cs="Arial"/>
-                <w:sz w:val="20"/>
-                <w:lang w:val="en-US"/>
-              </w:rPr>
-              <w:t>prepared</w:t>
-            </w:r>
-            <w:proofErr w:type="spellEnd"/>
-            <w:r>
-              <w:rPr>
-                <w:rFonts w:ascii="Arial" w:eastAsia="Arial MT" w:hAnsi="Arial" w:cs="Arial"/>
-                <w:sz w:val="20"/>
-                <w:lang w:val="en-US"/>
-              </w:rPr>
-              <w:t xml:space="preserve"> }}</w:t>
-            </w:r>
-            <w:r>
-              <w:rPr>
-                <w:rFonts w:ascii="Arial" w:eastAsia="Arial MT" w:hAnsi="Arial" w:cs="Arial"/>
-                <w:sz w:val="20"/>
-                <w:lang w:val="en-US"/>
-              </w:rPr>
-              <w:t xml:space="preserve"> </w:t>
-            </w:r>
-            <w:r>
-              <w:rPr>
-                <w:rFonts w:ascii="Arial" w:eastAsia="Arial MT" w:hAnsi="Arial" w:cs="Arial"/>
-                <w:sz w:val="20"/>
-                <w:lang w:val="en-US"/>
-              </w:rPr>
-              <w:t>/</w:t>
-            </w:r>
-            <w:r>
-              <w:rPr>
-                <w:rFonts w:ascii="Arial" w:eastAsia="Arial MT" w:hAnsi="Arial" w:cs="Arial"/>
-                <w:sz w:val="20"/>
-                <w:lang w:val="en-US"/>
-              </w:rPr>
-              <w:t xml:space="preserve"> </w:t>
-            </w:r>
-            <w:r>
-              <w:rPr>
-                <w:rFonts w:ascii="Arial" w:eastAsia="Arial MT" w:hAnsi="Arial" w:cs="Arial"/>
-                <w:sz w:val="20"/>
-                <w:lang w:val="en-US"/>
-              </w:rPr>
-              <w:t xml:space="preserve">{{ </w:t>
-            </w:r>
-            <w:proofErr w:type="spellStart"/>
-            <w:r>
-              <w:rPr>
-                <w:rFonts w:ascii="Arial" w:eastAsia="Arial MT" w:hAnsi="Arial" w:cs="Arial"/>
-                <w:sz w:val="20"/>
-                <w:lang w:val="en-US"/>
-              </w:rPr>
-              <w:t>time_</w:t>
-            </w:r>
-            <w:r>
-              <w:rPr>
-                <w:rFonts w:ascii="Arial" w:eastAsia="Arial MT" w:hAnsi="Arial" w:cs="Arial"/>
-                <w:sz w:val="20"/>
-                <w:lang w:val="en-US"/>
-              </w:rPr>
-              <w:t>prepared</w:t>
+              <w:t>time_prepared</w:t>
             </w:r>
             <w:proofErr w:type="spellEnd"/>
             <w:r>
@@ -7864,6 +7699,7 @@
   <w:style w:type="character" w:default="1" w:styleId="DefaultParagraphFont">
     <w:name w:val="Default Paragraph Font"/>
     <w:uiPriority w:val="1"/>
+    <w:semiHidden/>
     <w:unhideWhenUsed/>
   </w:style>
   <w:style w:type="table" w:default="1" w:styleId="TableNormal">
